--- a/H446-03 Project Tracker.docx
+++ b/H446-03 Project Tracker.docx
@@ -610,6 +610,13 @@
                 <w:lang w:val="en-GB" w:bidi="ar-SA"/>
               </w:rPr>
             </w:pPr>
+            <w:r>
+              <w:rPr>
+                <w:b w:val="0"/>
+                <w:lang w:val="en-GB" w:bidi="ar-SA"/>
+              </w:rPr>
+              <w:t>16/2/22</w:t>
+            </w:r>
           </w:p>
         </w:tc>
         <w:tc>
@@ -625,6 +632,12 @@
                 <w:lang w:val="en-GB" w:bidi="ar-SA"/>
               </w:rPr>
             </w:pPr>
+            <w:r>
+              <w:rPr>
+                <w:lang w:val="en-GB" w:bidi="ar-SA"/>
+              </w:rPr>
+              <w:t>Variables</w:t>
+            </w:r>
           </w:p>
         </w:tc>
         <w:tc>
@@ -673,6 +686,13 @@
                 <w:lang w:val="en-GB" w:bidi="ar-SA"/>
               </w:rPr>
             </w:pPr>
+            <w:r>
+              <w:rPr>
+                <w:b w:val="0"/>
+                <w:lang w:val="en-GB" w:bidi="ar-SA"/>
+              </w:rPr>
+              <w:t>16/2/22</w:t>
+            </w:r>
           </w:p>
         </w:tc>
         <w:tc>
@@ -688,6 +708,12 @@
                 <w:lang w:val="en-GB" w:bidi="ar-SA"/>
               </w:rPr>
             </w:pPr>
+            <w:r>
+              <w:rPr>
+                <w:lang w:val="en-GB" w:bidi="ar-SA"/>
+              </w:rPr>
+              <w:t>Validation</w:t>
+            </w:r>
           </w:p>
         </w:tc>
         <w:tc>
@@ -697,12 +723,43 @@
           </w:tcPr>
           <w:p>
             <w:pPr>
+              <w:pStyle w:val="ListParagraph"/>
+              <w:numPr>
+                <w:ilvl w:val="0"/>
+                <w:numId w:val="49"/>
+              </w:numPr>
               <w:spacing w:before="100" w:after="100"/>
               <w:cnfStyle w:val="000000000000" w:firstRow="0" w:lastRow="0" w:firstColumn="0" w:lastColumn="0" w:oddVBand="0" w:evenVBand="0" w:oddHBand="0" w:evenHBand="0" w:firstRowFirstColumn="0" w:firstRowLastColumn="0" w:lastRowFirstColumn="0" w:lastRowLastColumn="0"/>
               <w:rPr>
                 <w:lang w:val="en-GB" w:bidi="ar-SA"/>
               </w:rPr>
             </w:pPr>
+            <w:r>
+              <w:rPr>
+                <w:lang w:val="en-GB" w:bidi="ar-SA"/>
+              </w:rPr>
+              <w:t>Internal: try-except</w:t>
+            </w:r>
+          </w:p>
+          <w:p>
+            <w:pPr>
+              <w:pStyle w:val="ListParagraph"/>
+              <w:numPr>
+                <w:ilvl w:val="0"/>
+                <w:numId w:val="49"/>
+              </w:numPr>
+              <w:spacing w:before="100" w:after="100"/>
+              <w:cnfStyle w:val="000000000000" w:firstRow="0" w:lastRow="0" w:firstColumn="0" w:lastColumn="0" w:oddVBand="0" w:evenVBand="0" w:oddHBand="0" w:evenHBand="0" w:firstRowFirstColumn="0" w:firstRowLastColumn="0" w:lastRowFirstColumn="0" w:lastRowLastColumn="0"/>
+              <w:rPr>
+                <w:lang w:val="en-GB" w:bidi="ar-SA"/>
+              </w:rPr>
+            </w:pPr>
+            <w:r>
+              <w:rPr>
+                <w:lang w:val="en-GB" w:bidi="ar-SA"/>
+              </w:rPr>
+              <w:t>Inputs within correct range</w:t>
+            </w:r>
           </w:p>
         </w:tc>
         <w:tc>
@@ -1100,14 +1157,27 @@
         <w:r>
           <w:t xml:space="preserve"> of </w:t>
         </w:r>
-        <w:fldSimple w:instr=" NUMPAGES  ">
-          <w:r>
-            <w:rPr>
-              <w:noProof/>
-            </w:rPr>
-            <w:t>2</w:t>
-          </w:r>
-        </w:fldSimple>
+        <w:r>
+          <w:fldChar w:fldCharType="begin"/>
+        </w:r>
+        <w:r>
+          <w:instrText xml:space="preserve"> NUMPAGES  </w:instrText>
+        </w:r>
+        <w:r>
+          <w:fldChar w:fldCharType="separate"/>
+        </w:r>
+        <w:r>
+          <w:rPr>
+            <w:noProof/>
+          </w:rPr>
+          <w:t>2</w:t>
+        </w:r>
+        <w:r>
+          <w:rPr>
+            <w:noProof/>
+          </w:rPr>
+          <w:fldChar w:fldCharType="end"/>
+        </w:r>
       </w:sdtContent>
     </w:sdt>
   </w:p>
